--- a/Python Asssignment/Module 2/2.5 Continue Statement.docx
+++ b/Python Asssignment/Module 2/2.5 Continue Statement.docx
@@ -6,7 +6,7 @@
       <w:pPr>
         <w:spacing w:before="0" w:after="200" w:line="276"/>
         <w:ind w:right="0" w:left="0" w:firstLine="0"/>
-        <w:jc w:val="left"/>
+        <w:jc w:val="both"/>
         <w:rPr>
           <w:rFonts w:ascii="Calibri" w:hAnsi="Calibri" w:cs="Calibri" w:eastAsia="Calibri"/>
           <w:color w:val="auto"/>
@@ -34,7 +34,7 @@
       <w:pPr>
         <w:spacing w:before="0" w:after="200" w:line="276"/>
         <w:ind w:right="0" w:left="0" w:firstLine="0"/>
-        <w:jc w:val="left"/>
+        <w:jc w:val="both"/>
         <w:rPr>
           <w:rFonts w:ascii="Calibri" w:hAnsi="Calibri" w:cs="Calibri" w:eastAsia="Calibri"/>
           <w:color w:val="auto"/>
@@ -60,22 +60,22 @@
       <w:pPr>
         <w:spacing w:before="0" w:after="200" w:line="276"/>
         <w:ind w:right="0" w:left="0" w:firstLine="0"/>
-        <w:jc w:val="left"/>
-        <w:rPr>
-          <w:rFonts w:ascii="Calibri" w:hAnsi="Calibri" w:cs="Calibri" w:eastAsia="Calibri"/>
-          <w:color w:val="auto"/>
-          <w:spacing w:val="0"/>
-          <w:position w:val="0"/>
-          <w:sz w:val="22"/>
-          <w:shd w:fill="auto" w:val="clear"/>
-        </w:rPr>
-      </w:pPr>
-    </w:p>
-    <w:p>
-      <w:pPr>
-        <w:spacing w:before="0" w:after="200" w:line="276"/>
-        <w:ind w:right="0" w:left="0" w:firstLine="0"/>
-        <w:jc w:val="left"/>
+        <w:jc w:val="both"/>
+        <w:rPr>
+          <w:rFonts w:ascii="Calibri" w:hAnsi="Calibri" w:cs="Calibri" w:eastAsia="Calibri"/>
+          <w:color w:val="auto"/>
+          <w:spacing w:val="0"/>
+          <w:position w:val="0"/>
+          <w:sz w:val="22"/>
+          <w:shd w:fill="auto" w:val="clear"/>
+        </w:rPr>
+      </w:pPr>
+    </w:p>
+    <w:p>
+      <w:pPr>
+        <w:spacing w:before="0" w:after="200" w:line="276"/>
+        <w:ind w:right="0" w:left="0" w:firstLine="0"/>
+        <w:jc w:val="both"/>
         <w:rPr>
           <w:rFonts w:ascii="Calibri" w:hAnsi="Calibri" w:cs="Calibri" w:eastAsia="Calibri"/>
           <w:color w:val="auto"/>
@@ -101,7 +101,7 @@
       <w:pPr>
         <w:spacing w:before="0" w:after="200" w:line="276"/>
         <w:ind w:right="0" w:left="0" w:firstLine="0"/>
-        <w:jc w:val="left"/>
+        <w:jc w:val="both"/>
         <w:rPr>
           <w:rFonts w:ascii="Calibri" w:hAnsi="Calibri" w:cs="Calibri" w:eastAsia="Calibri"/>
           <w:color w:val="auto"/>
@@ -129,7 +129,7 @@
       <w:pPr>
         <w:spacing w:before="0" w:after="200" w:line="276"/>
         <w:ind w:right="0" w:left="0" w:firstLine="0"/>
-        <w:jc w:val="left"/>
+        <w:jc w:val="both"/>
         <w:rPr>
           <w:rFonts w:ascii="Calibri" w:hAnsi="Calibri" w:cs="Calibri" w:eastAsia="Calibri"/>
           <w:color w:val="auto"/>
@@ -155,7 +155,7 @@
       <w:pPr>
         <w:spacing w:before="0" w:after="200" w:line="276"/>
         <w:ind w:right="0" w:left="0" w:firstLine="0"/>
-        <w:jc w:val="left"/>
+        <w:jc w:val="both"/>
         <w:rPr>
           <w:rFonts w:ascii="Calibri" w:hAnsi="Calibri" w:cs="Calibri" w:eastAsia="Calibri"/>
           <w:color w:val="auto"/>
@@ -181,7 +181,7 @@
       <w:pPr>
         <w:spacing w:before="0" w:after="200" w:line="276"/>
         <w:ind w:right="0" w:left="0" w:firstLine="0"/>
-        <w:jc w:val="left"/>
+        <w:jc w:val="both"/>
         <w:rPr>
           <w:rFonts w:ascii="Calibri" w:hAnsi="Calibri" w:cs="Calibri" w:eastAsia="Calibri"/>
           <w:color w:val="auto"/>
@@ -207,7 +207,7 @@
       <w:pPr>
         <w:spacing w:before="0" w:after="200" w:line="276"/>
         <w:ind w:right="0" w:left="0" w:firstLine="0"/>
-        <w:jc w:val="left"/>
+        <w:jc w:val="both"/>
         <w:rPr>
           <w:rFonts w:ascii="Calibri" w:hAnsi="Calibri" w:cs="Calibri" w:eastAsia="Calibri"/>
           <w:color w:val="auto"/>
@@ -233,7 +233,7 @@
       <w:pPr>
         <w:spacing w:before="0" w:after="200" w:line="276"/>
         <w:ind w:right="0" w:left="0" w:firstLine="0"/>
-        <w:jc w:val="left"/>
+        <w:jc w:val="both"/>
         <w:rPr>
           <w:rFonts w:ascii="Calibri" w:hAnsi="Calibri" w:cs="Calibri" w:eastAsia="Calibri"/>
           <w:color w:val="auto"/>
@@ -259,7 +259,7 @@
       <w:pPr>
         <w:spacing w:before="0" w:after="200" w:line="276"/>
         <w:ind w:right="0" w:left="0" w:firstLine="0"/>
-        <w:jc w:val="left"/>
+        <w:jc w:val="both"/>
         <w:rPr>
           <w:rFonts w:ascii="Calibri" w:hAnsi="Calibri" w:cs="Calibri" w:eastAsia="Calibri"/>
           <w:color w:val="auto"/>
@@ -285,7 +285,7 @@
       <w:pPr>
         <w:spacing w:before="0" w:after="200" w:line="276"/>
         <w:ind w:right="0" w:left="0" w:firstLine="0"/>
-        <w:jc w:val="left"/>
+        <w:jc w:val="both"/>
         <w:rPr>
           <w:rFonts w:ascii="Calibri" w:hAnsi="Calibri" w:cs="Calibri" w:eastAsia="Calibri"/>
           <w:color w:val="auto"/>
@@ -311,7 +311,7 @@
       <w:pPr>
         <w:spacing w:before="0" w:after="200" w:line="276"/>
         <w:ind w:right="0" w:left="0" w:firstLine="0"/>
-        <w:jc w:val="left"/>
+        <w:jc w:val="both"/>
         <w:rPr>
           <w:rFonts w:ascii="Calibri" w:hAnsi="Calibri" w:cs="Calibri" w:eastAsia="Calibri"/>
           <w:color w:val="auto"/>
@@ -337,7 +337,7 @@
       <w:pPr>
         <w:spacing w:before="0" w:after="200" w:line="276"/>
         <w:ind w:right="0" w:left="0" w:firstLine="0"/>
-        <w:jc w:val="left"/>
+        <w:jc w:val="both"/>
         <w:rPr>
           <w:rFonts w:ascii="Calibri" w:hAnsi="Calibri" w:cs="Calibri" w:eastAsia="Calibri"/>
           <w:color w:val="auto"/>
@@ -363,7 +363,7 @@
       <w:pPr>
         <w:spacing w:before="0" w:after="200" w:line="276"/>
         <w:ind w:right="0" w:left="0" w:firstLine="0"/>
-        <w:jc w:val="left"/>
+        <w:jc w:val="both"/>
         <w:rPr>
           <w:rFonts w:ascii="Calibri" w:hAnsi="Calibri" w:cs="Calibri" w:eastAsia="Calibri"/>
           <w:color w:val="auto"/>
@@ -390,7 +390,7 @@
       <w:pPr>
         <w:spacing w:before="0" w:after="200" w:line="276"/>
         <w:ind w:right="0" w:left="0" w:firstLine="0"/>
-        <w:jc w:val="left"/>
+        <w:jc w:val="both"/>
         <w:rPr>
           <w:rFonts w:ascii="Calibri" w:hAnsi="Calibri" w:cs="Calibri" w:eastAsia="Calibri"/>
           <w:color w:val="auto"/>
@@ -417,7 +417,7 @@
       <w:pPr>
         <w:spacing w:before="0" w:after="200" w:line="276"/>
         <w:ind w:right="0" w:left="0" w:firstLine="0"/>
-        <w:jc w:val="left"/>
+        <w:jc w:val="both"/>
         <w:rPr>
           <w:rFonts w:ascii="Calibri" w:hAnsi="Calibri" w:cs="Calibri" w:eastAsia="Calibri"/>
           <w:color w:val="auto"/>
@@ -443,7 +443,7 @@
       <w:pPr>
         <w:spacing w:before="0" w:after="200" w:line="276"/>
         <w:ind w:right="0" w:left="0" w:firstLine="0"/>
-        <w:jc w:val="left"/>
+        <w:jc w:val="both"/>
         <w:rPr>
           <w:rFonts w:ascii="Calibri" w:hAnsi="Calibri" w:cs="Calibri" w:eastAsia="Calibri"/>
           <w:color w:val="auto"/>
@@ -469,7 +469,7 @@
       <w:pPr>
         <w:spacing w:before="0" w:after="200" w:line="276"/>
         <w:ind w:right="0" w:left="0" w:firstLine="0"/>
-        <w:jc w:val="left"/>
+        <w:jc w:val="both"/>
         <w:rPr>
           <w:rFonts w:ascii="Calibri" w:hAnsi="Calibri" w:cs="Calibri" w:eastAsia="Calibri"/>
           <w:color w:val="auto"/>
@@ -497,7 +497,7 @@
       <w:pPr>
         <w:spacing w:before="0" w:after="200" w:line="276"/>
         <w:ind w:right="0" w:left="0" w:firstLine="0"/>
-        <w:jc w:val="left"/>
+        <w:jc w:val="both"/>
         <w:rPr>
           <w:rFonts w:ascii="Calibri" w:hAnsi="Calibri" w:cs="Calibri" w:eastAsia="Calibri"/>
           <w:color w:val="auto"/>
@@ -523,7 +523,7 @@
       <w:pPr>
         <w:spacing w:before="0" w:after="200" w:line="276"/>
         <w:ind w:right="0" w:left="0" w:firstLine="0"/>
-        <w:jc w:val="left"/>
+        <w:jc w:val="both"/>
         <w:rPr>
           <w:rFonts w:ascii="Calibri" w:hAnsi="Calibri" w:cs="Calibri" w:eastAsia="Calibri"/>
           <w:color w:val="auto"/>
@@ -549,7 +549,7 @@
       <w:pPr>
         <w:spacing w:before="0" w:after="200" w:line="276"/>
         <w:ind w:right="0" w:left="0" w:firstLine="0"/>
-        <w:jc w:val="left"/>
+        <w:jc w:val="both"/>
         <w:rPr>
           <w:rFonts w:ascii="Calibri" w:hAnsi="Calibri" w:cs="Calibri" w:eastAsia="Calibri"/>
           <w:color w:val="auto"/>
@@ -575,7 +575,7 @@
       <w:pPr>
         <w:spacing w:before="0" w:after="200" w:line="276"/>
         <w:ind w:right="0" w:left="0" w:firstLine="0"/>
-        <w:jc w:val="left"/>
+        <w:jc w:val="both"/>
         <w:rPr>
           <w:rFonts w:ascii="Calibri" w:hAnsi="Calibri" w:cs="Calibri" w:eastAsia="Calibri"/>
           <w:color w:val="auto"/>
@@ -601,7 +601,7 @@
       <w:pPr>
         <w:spacing w:before="0" w:after="200" w:line="276"/>
         <w:ind w:right="0" w:left="0" w:firstLine="0"/>
-        <w:jc w:val="left"/>
+        <w:jc w:val="both"/>
         <w:rPr>
           <w:rFonts w:ascii="Calibri" w:hAnsi="Calibri" w:cs="Calibri" w:eastAsia="Calibri"/>
           <w:color w:val="auto"/>
@@ -627,7 +627,7 @@
       <w:pPr>
         <w:spacing w:before="0" w:after="200" w:line="276"/>
         <w:ind w:right="0" w:left="0" w:firstLine="0"/>
-        <w:jc w:val="left"/>
+        <w:jc w:val="both"/>
         <w:rPr>
           <w:rFonts w:ascii="Calibri" w:hAnsi="Calibri" w:cs="Calibri" w:eastAsia="Calibri"/>
           <w:color w:val="auto"/>
@@ -653,7 +653,7 @@
       <w:pPr>
         <w:spacing w:before="0" w:after="200" w:line="276"/>
         <w:ind w:right="0" w:left="0" w:firstLine="0"/>
-        <w:jc w:val="left"/>
+        <w:jc w:val="both"/>
         <w:rPr>
           <w:rFonts w:ascii="Calibri" w:hAnsi="Calibri" w:cs="Calibri" w:eastAsia="Calibri"/>
           <w:color w:val="auto"/>
@@ -679,7 +679,7 @@
       <w:pPr>
         <w:spacing w:before="0" w:after="200" w:line="276"/>
         <w:ind w:right="0" w:left="0" w:firstLine="0"/>
-        <w:jc w:val="left"/>
+        <w:jc w:val="both"/>
         <w:rPr>
           <w:rFonts w:ascii="Calibri" w:hAnsi="Calibri" w:cs="Calibri" w:eastAsia="Calibri"/>
           <w:color w:val="auto"/>
@@ -706,7 +706,7 @@
       <w:pPr>
         <w:spacing w:before="0" w:after="200" w:line="276"/>
         <w:ind w:right="0" w:left="0" w:firstLine="0"/>
-        <w:jc w:val="left"/>
+        <w:jc w:val="both"/>
         <w:rPr>
           <w:rFonts w:ascii="Calibri" w:hAnsi="Calibri" w:cs="Calibri" w:eastAsia="Calibri"/>
           <w:color w:val="auto"/>
@@ -732,7 +732,7 @@
       <w:pPr>
         <w:spacing w:before="0" w:after="200" w:line="276"/>
         <w:ind w:right="0" w:left="0" w:firstLine="0"/>
-        <w:jc w:val="left"/>
+        <w:jc w:val="both"/>
         <w:rPr>
           <w:rFonts w:ascii="Calibri" w:hAnsi="Calibri" w:cs="Calibri" w:eastAsia="Calibri"/>
           <w:color w:val="auto"/>
@@ -758,7 +758,7 @@
       <w:pPr>
         <w:spacing w:before="0" w:after="200" w:line="276"/>
         <w:ind w:right="0" w:left="0" w:firstLine="0"/>
-        <w:jc w:val="left"/>
+        <w:jc w:val="both"/>
         <w:rPr>
           <w:rFonts w:ascii="Calibri" w:hAnsi="Calibri" w:cs="Calibri" w:eastAsia="Calibri"/>
           <w:color w:val="auto"/>
